--- a/IGI/LR1/IGI_LAB1.docx
+++ b/IGI/LR1/IGI_LAB1.docx
@@ -563,11 +563,10 @@
             <w:r>
               <w:rPr>
                 <w:rFonts w:ascii="Times New Roman" w:hAnsi="Times New Roman"/>
-                <w:sz w:val="28"/>
-                <w:szCs w:val="28"/>
-                <w:lang w:eastAsia="ru-RU" w:bidi="ru-RU"/>
+                <w:sz w:val="26"/>
+                <w:szCs w:val="26"/>
               </w:rPr>
-              <w:t>КОЗЛОВА Татьяна Владимировна</w:t>
+              <w:t>КУЗЬМИЧ Владислав Николаевич</w:t>
             </w:r>
           </w:p>
         </w:tc>
@@ -755,6 +754,7 @@
               <w:t xml:space="preserve"> </w:t>
             </w:r>
             <w:proofErr w:type="spellStart"/>
+            <w:proofErr w:type="gramStart"/>
             <w:r>
               <w:rPr>
                 <w:rFonts w:ascii="Times New Roman" w:hAnsi="Times New Roman"/>
@@ -780,6 +780,7 @@
               <w:t>нформатики</w:t>
             </w:r>
             <w:proofErr w:type="spellEnd"/>
+            <w:proofErr w:type="gramEnd"/>
           </w:p>
           <w:p>
             <w:pPr>
@@ -1008,7 +1009,24 @@
           <w:szCs w:val="22"/>
           <w:lang w:val="en-US"/>
         </w:rPr>
-        <w:t xml:space="preserve"> 2024 </w:t>
+        <w:t xml:space="preserve"> 202</w:t>
+      </w:r>
+      <w:r>
+        <w:rPr>
+          <w:rFonts w:ascii="Times New Roman" w:hAnsi="Times New Roman"/>
+          <w:sz w:val="28"/>
+          <w:szCs w:val="22"/>
+        </w:rPr>
+        <w:t>5</w:t>
+      </w:r>
+      <w:r>
+        <w:rPr>
+          <w:rFonts w:ascii="Times New Roman" w:hAnsi="Times New Roman"/>
+          <w:sz w:val="28"/>
+          <w:szCs w:val="22"/>
+          <w:lang w:val="en-US"/>
+        </w:rPr>
+        <w:t xml:space="preserve"> </w:t>
       </w:r>
     </w:p>
     <w:p>
@@ -1199,6 +1217,7 @@
       <w:r>
         <w:rPr>
           <w:rFonts w:ascii="Times New Roman" w:hAnsi="Times New Roman"/>
+          <w:noProof/>
           <w:sz w:val="28"/>
           <w:szCs w:val="28"/>
         </w:rPr>
@@ -1407,7 +1426,16 @@
           <w:sz w:val="28"/>
           <w:szCs w:val="28"/>
         </w:rPr>
-        <w:t xml:space="preserve">в каждую из папок добавлен пустой файл </w:t>
+        <w:t xml:space="preserve">в каждую из папок добавлен пустой </w:t>
+      </w:r>
+      <w:proofErr w:type="gramStart"/>
+      <w:r>
+        <w:rPr>
+          <w:rFonts w:ascii="Times New Roman" w:hAnsi="Times New Roman"/>
+          <w:sz w:val="28"/>
+          <w:szCs w:val="28"/>
+        </w:rPr>
+        <w:t xml:space="preserve">файл </w:t>
       </w:r>
       <w:r>
         <w:rPr>
@@ -1428,6 +1456,7 @@
         <w:t>gitkeep</w:t>
       </w:r>
       <w:proofErr w:type="spellEnd"/>
+      <w:proofErr w:type="gramEnd"/>
       <w:r>
         <w:rPr>
           <w:rFonts w:ascii="Times New Roman" w:hAnsi="Times New Roman"/>
@@ -1496,6 +1525,7 @@
       <w:r>
         <w:rPr>
           <w:rFonts w:ascii="Times New Roman" w:hAnsi="Times New Roman"/>
+          <w:noProof/>
           <w:sz w:val="28"/>
           <w:szCs w:val="28"/>
         </w:rPr>
@@ -1683,6 +1713,7 @@
       <w:r>
         <w:rPr>
           <w:rFonts w:ascii="Times New Roman" w:hAnsi="Times New Roman"/>
+          <w:noProof/>
           <w:sz w:val="28"/>
           <w:szCs w:val="28"/>
           <w:lang w:val="en-US"/>
@@ -1921,6 +1952,7 @@
       <w:r>
         <w:rPr>
           <w:rFonts w:ascii="Times New Roman" w:hAnsi="Times New Roman"/>
+          <w:noProof/>
           <w:sz w:val="28"/>
           <w:szCs w:val="28"/>
         </w:rPr>
@@ -2090,6 +2122,7 @@
       <w:r>
         <w:rPr>
           <w:rFonts w:ascii="Times New Roman" w:hAnsi="Times New Roman"/>
+          <w:noProof/>
           <w:sz w:val="28"/>
           <w:szCs w:val="28"/>
         </w:rPr>
@@ -2139,6 +2172,7 @@
       <w:r>
         <w:rPr>
           <w:rFonts w:ascii="Times New Roman" w:hAnsi="Times New Roman"/>
+          <w:noProof/>
           <w:sz w:val="28"/>
           <w:szCs w:val="28"/>
         </w:rPr>
@@ -2265,6 +2299,7 @@
       <w:r>
         <w:rPr>
           <w:rFonts w:ascii="Times New Roman" w:hAnsi="Times New Roman"/>
+          <w:noProof/>
           <w:sz w:val="28"/>
           <w:szCs w:val="28"/>
           <w:lang w:val="en-US"/>
@@ -2448,6 +2483,7 @@
       <w:r>
         <w:rPr>
           <w:rFonts w:ascii="Times New Roman" w:hAnsi="Times New Roman"/>
+          <w:noProof/>
           <w:sz w:val="28"/>
           <w:szCs w:val="28"/>
         </w:rPr>
@@ -2498,6 +2534,7 @@
       <w:r>
         <w:rPr>
           <w:rFonts w:ascii="Times New Roman" w:hAnsi="Times New Roman"/>
+          <w:noProof/>
           <w:sz w:val="28"/>
           <w:szCs w:val="28"/>
         </w:rPr>
@@ -2713,6 +2750,7 @@
       <w:r>
         <w:rPr>
           <w:rFonts w:ascii="Times New Roman" w:hAnsi="Times New Roman"/>
+          <w:noProof/>
           <w:sz w:val="28"/>
           <w:szCs w:val="28"/>
           <w:lang w:val="en-US"/>
@@ -2764,6 +2802,7 @@
       <w:r>
         <w:rPr>
           <w:rFonts w:ascii="Times New Roman" w:hAnsi="Times New Roman"/>
+          <w:noProof/>
           <w:sz w:val="28"/>
           <w:szCs w:val="28"/>
           <w:lang w:val="en-US"/>
@@ -3186,6 +3225,7 @@
       <w:r>
         <w:rPr>
           <w:rFonts w:ascii="Times New Roman" w:hAnsi="Times New Roman"/>
+          <w:noProof/>
           <w:sz w:val="28"/>
           <w:szCs w:val="28"/>
         </w:rPr>
@@ -3286,6 +3326,7 @@
       <w:r>
         <w:rPr>
           <w:rFonts w:ascii="Times New Roman" w:hAnsi="Times New Roman"/>
+          <w:noProof/>
           <w:sz w:val="28"/>
           <w:szCs w:val="28"/>
           <w:lang w:val="en-US"/>
@@ -3394,6 +3435,7 @@
       <w:r>
         <w:rPr>
           <w:rFonts w:ascii="Times New Roman" w:hAnsi="Times New Roman"/>
+          <w:noProof/>
           <w:sz w:val="28"/>
           <w:szCs w:val="28"/>
         </w:rPr>
@@ -3589,6 +3631,7 @@
       <w:r>
         <w:rPr>
           <w:rFonts w:ascii="Times New Roman" w:hAnsi="Times New Roman"/>
+          <w:noProof/>
           <w:sz w:val="28"/>
           <w:szCs w:val="28"/>
           <w:lang w:val="en-US"/>
@@ -3722,6 +3765,7 @@
       <w:r>
         <w:rPr>
           <w:rFonts w:ascii="Times New Roman" w:hAnsi="Times New Roman"/>
+          <w:noProof/>
           <w:sz w:val="28"/>
           <w:szCs w:val="28"/>
         </w:rPr>
@@ -3772,6 +3816,7 @@
       <w:r>
         <w:rPr>
           <w:rFonts w:ascii="Times New Roman" w:hAnsi="Times New Roman"/>
+          <w:noProof/>
           <w:sz w:val="28"/>
           <w:szCs w:val="28"/>
         </w:rPr>
@@ -3946,6 +3991,7 @@
       <w:r>
         <w:rPr>
           <w:rFonts w:ascii="Times New Roman" w:hAnsi="Times New Roman"/>
+          <w:noProof/>
           <w:sz w:val="28"/>
           <w:szCs w:val="28"/>
         </w:rPr>
@@ -4156,6 +4202,7 @@
       <w:r>
         <w:rPr>
           <w:rFonts w:ascii="Times New Roman" w:hAnsi="Times New Roman"/>
+          <w:noProof/>
           <w:sz w:val="28"/>
           <w:szCs w:val="28"/>
         </w:rPr>
@@ -4205,6 +4252,7 @@
       <w:r>
         <w:rPr>
           <w:rFonts w:ascii="Times New Roman" w:hAnsi="Times New Roman"/>
+          <w:noProof/>
           <w:sz w:val="28"/>
           <w:szCs w:val="28"/>
         </w:rPr>
@@ -4390,6 +4438,7 @@
       <w:r>
         <w:rPr>
           <w:rFonts w:ascii="Times New Roman" w:hAnsi="Times New Roman"/>
+          <w:noProof/>
           <w:sz w:val="28"/>
           <w:szCs w:val="28"/>
           <w:lang w:val="en-US"/>
@@ -4441,6 +4490,7 @@
       <w:r>
         <w:rPr>
           <w:rFonts w:ascii="Times New Roman" w:hAnsi="Times New Roman"/>
+          <w:noProof/>
           <w:sz w:val="28"/>
           <w:szCs w:val="28"/>
           <w:lang w:val="en-US"/>
@@ -4670,6 +4720,7 @@
       <w:r>
         <w:rPr>
           <w:rFonts w:ascii="Times New Roman" w:hAnsi="Times New Roman"/>
+          <w:noProof/>
           <w:sz w:val="28"/>
           <w:szCs w:val="28"/>
         </w:rPr>
@@ -4908,6 +4959,7 @@
       <w:r>
         <w:rPr>
           <w:rFonts w:ascii="Times New Roman" w:hAnsi="Times New Roman"/>
+          <w:noProof/>
           <w:sz w:val="28"/>
           <w:szCs w:val="28"/>
         </w:rPr>
@@ -4957,6 +5009,7 @@
       <w:r>
         <w:rPr>
           <w:rFonts w:ascii="Times New Roman" w:hAnsi="Times New Roman"/>
+          <w:noProof/>
           <w:sz w:val="28"/>
           <w:szCs w:val="28"/>
         </w:rPr>
@@ -5198,6 +5251,7 @@
       <w:r>
         <w:rPr>
           <w:rFonts w:ascii="Times New Roman" w:hAnsi="Times New Roman"/>
+          <w:noProof/>
           <w:sz w:val="28"/>
           <w:szCs w:val="28"/>
         </w:rPr>
@@ -5247,6 +5301,7 @@
       <w:r>
         <w:rPr>
           <w:rFonts w:ascii="Times New Roman" w:hAnsi="Times New Roman"/>
+          <w:noProof/>
           <w:sz w:val="28"/>
           <w:szCs w:val="28"/>
         </w:rPr>
@@ -5473,6 +5528,7 @@
       <w:r>
         <w:rPr>
           <w:rFonts w:ascii="Times New Roman" w:hAnsi="Times New Roman"/>
+          <w:noProof/>
           <w:sz w:val="28"/>
           <w:szCs w:val="28"/>
         </w:rPr>
@@ -5841,15 +5897,7 @@
             <w:sz w:val="28"/>
             <w:szCs w:val="24"/>
           </w:rPr>
-          <w:instrText xml:space="preserve">PAGE   </w:instrText>
-        </w:r>
-        <w:r>
-          <w:rPr>
-            <w:rFonts w:ascii="Times New Roman" w:hAnsi="Times New Roman"/>
-            <w:sz w:val="28"/>
-            <w:szCs w:val="24"/>
-          </w:rPr>
-          <w:instrText>\* MERGEFORMAT</w:instrText>
+          <w:instrText>PAGE   \* MERGEFORMAT</w:instrText>
         </w:r>
         <w:r>
           <w:rPr>
